--- a/praticaweb/modelli/proposta_accoglimento_dpr31_17.docx
+++ b/praticaweb/modelli/proposta_accoglimento_dpr31_17.docx
@@ -47,7 +47,7 @@
           <w:i/>
           <w:noProof/>
         </w:rPr>
-        <w:t>27 marzo 2019</w:t>
+        <w:t>27 maggio 2019</w:t>
       </w:r>
       <w:r>
         <w:rPr>
@@ -207,14 +207,7 @@
                 <w:rFonts w:ascii="Verdana" w:hAnsi="Verdana" w:cs="Verdana"/>
                 <w:sz w:val="16"/>
               </w:rPr>
-              <w:t xml:space="preserve">n. [numero] del </w:t>
-            </w:r>
-            <w:r>
-              <w:rPr>
-                <w:rFonts w:ascii="Verdana" w:hAnsi="Verdana" w:cs="Verdana"/>
-                <w:sz w:val="16"/>
-              </w:rPr>
-              <w:t>[</w:t>
+              <w:t>n. [numero] del [</w:t>
             </w:r>
             <w:proofErr w:type="spellStart"/>
             <w:r>
@@ -400,28 +393,92 @@
               </w:rPr>
             </w:pPr>
           </w:p>
+        </w:tc>
+      </w:tr>
+      <w:tr>
+        <w:tc>
+          <w:tcPr>
+            <w:tcW w:w="5315" w:type="dxa"/>
+            <w:shd w:val="clear" w:color="auto" w:fill="auto"/>
+          </w:tcPr>
           <w:p>
             <w:pPr>
               <w:pStyle w:val="Titolo4"/>
-              <w:ind w:firstLine="0"/>
+              <w:numPr>
+                <w:ilvl w:val="3"/>
+                <w:numId w:val="0"/>
+              </w:numPr>
               <w:jc w:val="both"/>
               <w:rPr>
                 <w:rFonts w:ascii="Verdana" w:hAnsi="Verdana" w:cs="Verdana"/>
                 <w:sz w:val="16"/>
               </w:rPr>
             </w:pPr>
-            <w:r>
-              <w:rPr>
-                <w:rFonts w:ascii="Verdana" w:hAnsi="Verdana" w:cs="Verdana"/>
-                <w:sz w:val="16"/>
-              </w:rPr>
-              <w:t xml:space="preserve">Spett. </w:t>
-            </w:r>
           </w:p>
+        </w:tc>
+        <w:tc>
+          <w:tcPr>
+            <w:tcW w:w="4463" w:type="dxa"/>
+            <w:shd w:val="clear" w:color="auto" w:fill="auto"/>
+            <w:vAlign w:val="center"/>
+          </w:tcPr>
           <w:p>
             <w:pPr>
               <w:pStyle w:val="Titolo4"/>
-              <w:ind w:firstLine="0"/>
+              <w:numPr>
+                <w:ilvl w:val="3"/>
+                <w:numId w:val="0"/>
+              </w:numPr>
+              <w:jc w:val="both"/>
+              <w:rPr>
+                <w:rFonts w:ascii="Verdana" w:hAnsi="Verdana" w:cs="Verdana"/>
+                <w:sz w:val="16"/>
+              </w:rPr>
+            </w:pPr>
+            <w:r>
+              <w:rPr>
+                <w:rFonts w:ascii="Verdana" w:hAnsi="Verdana" w:cs="Verdana"/>
+                <w:sz w:val="16"/>
+              </w:rPr>
+              <w:t>Spett.</w:t>
+            </w:r>
+          </w:p>
+        </w:tc>
+      </w:tr>
+      <w:tr>
+        <w:tc>
+          <w:tcPr>
+            <w:tcW w:w="5315" w:type="dxa"/>
+            <w:shd w:val="clear" w:color="auto" w:fill="auto"/>
+          </w:tcPr>
+          <w:p>
+            <w:pPr>
+              <w:pStyle w:val="Titolo4"/>
+              <w:numPr>
+                <w:ilvl w:val="3"/>
+                <w:numId w:val="0"/>
+              </w:numPr>
+              <w:jc w:val="both"/>
+              <w:rPr>
+                <w:rFonts w:ascii="Verdana" w:hAnsi="Verdana" w:cs="Verdana"/>
+                <w:sz w:val="16"/>
+              </w:rPr>
+            </w:pPr>
+          </w:p>
+        </w:tc>
+        <w:tc>
+          <w:tcPr>
+            <w:tcW w:w="4463" w:type="dxa"/>
+            <w:shd w:val="clear" w:color="auto" w:fill="auto"/>
+            <w:vAlign w:val="center"/>
+          </w:tcPr>
+          <w:p>
+            <w:pPr>
+              <w:pStyle w:val="Titolo4"/>
+              <w:numPr>
+                <w:ilvl w:val="3"/>
+                <w:numId w:val="0"/>
+              </w:numPr>
               <w:jc w:val="both"/>
               <w:rPr>
                 <w:rFonts w:ascii="Verdana" w:hAnsi="Verdana" w:cs="Verdana"/>
@@ -471,11 +528,14 @@
           <w:p>
             <w:pPr>
               <w:pStyle w:val="Titolo4"/>
-              <w:ind w:firstLine="0"/>
+              <w:numPr>
+                <w:ilvl w:val="3"/>
+                <w:numId w:val="0"/>
+              </w:numPr>
               <w:jc w:val="both"/>
               <w:rPr>
-                <w:rFonts w:ascii="Verdana" w:eastAsia="Arial Unicode MS;MS Gothic" w:hAnsi="Verdana" w:cs="Verdana"/>
-                <w:sz w:val="18"/>
+                <w:rFonts w:ascii="Verdana" w:hAnsi="Verdana" w:cs="Verdana"/>
+                <w:sz w:val="16"/>
               </w:rPr>
             </w:pPr>
             <w:r>
@@ -491,7 +551,289 @@
                 <w:rFonts w:ascii="Verdana" w:hAnsi="Verdana" w:cs="Verdana"/>
                 <w:sz w:val="16"/>
               </w:rPr>
+              <w:t>richiedenti.indirizzo</w:t>
+            </w:r>
+            <w:proofErr w:type="spellEnd"/>
+            <w:r>
+              <w:rPr>
+                <w:rFonts w:ascii="Verdana" w:hAnsi="Verdana" w:cs="Verdana"/>
+                <w:sz w:val="16"/>
+              </w:rPr>
+              <w:t>]</w:t>
+            </w:r>
+          </w:p>
+          <w:p>
+            <w:pPr>
+              <w:pStyle w:val="Titolo4"/>
+              <w:numPr>
+                <w:ilvl w:val="3"/>
+                <w:numId w:val="0"/>
+              </w:numPr>
+              <w:jc w:val="both"/>
+              <w:rPr>
+                <w:rFonts w:ascii="Verdana" w:hAnsi="Verdana" w:cs="Verdana"/>
+                <w:sz w:val="16"/>
+              </w:rPr>
+            </w:pPr>
+            <w:r>
+              <w:rPr>
+                <w:rFonts w:ascii="Verdana" w:hAnsi="Verdana" w:cs="Verdana"/>
+                <w:sz w:val="16"/>
+              </w:rPr>
+              <w:t>[</w:t>
+            </w:r>
+            <w:proofErr w:type="spellStart"/>
+            <w:r>
+              <w:rPr>
+                <w:rFonts w:ascii="Verdana" w:hAnsi="Verdana" w:cs="Verdana"/>
+                <w:sz w:val="16"/>
+              </w:rPr>
+              <w:t>richiedenti.cap</w:t>
+            </w:r>
+            <w:proofErr w:type="spellEnd"/>
+            <w:r>
+              <w:rPr>
+                <w:rFonts w:ascii="Verdana" w:hAnsi="Verdana" w:cs="Verdana"/>
+                <w:sz w:val="16"/>
+              </w:rPr>
+              <w:t>]–[</w:t>
+            </w:r>
+            <w:proofErr w:type="spellStart"/>
+            <w:r>
+              <w:rPr>
+                <w:rFonts w:ascii="Verdana" w:hAnsi="Verdana" w:cs="Verdana"/>
+                <w:sz w:val="16"/>
+              </w:rPr>
+              <w:t>richiedenti.comune</w:t>
+            </w:r>
+            <w:proofErr w:type="spellEnd"/>
+            <w:r>
+              <w:rPr>
+                <w:rFonts w:ascii="Verdana" w:hAnsi="Verdana" w:cs="Verdana"/>
+                <w:sz w:val="16"/>
+              </w:rPr>
+              <w:t>] ([</w:t>
+            </w:r>
+            <w:proofErr w:type="spellStart"/>
+            <w:r>
+              <w:rPr>
+                <w:rFonts w:ascii="Verdana" w:hAnsi="Verdana" w:cs="Verdana"/>
+                <w:sz w:val="16"/>
+              </w:rPr>
+              <w:t>richiedenti.prov</w:t>
+            </w:r>
+            <w:proofErr w:type="spellEnd"/>
+            <w:r>
+              <w:rPr>
+                <w:rFonts w:ascii="Verdana" w:hAnsi="Verdana" w:cs="Verdana"/>
+                <w:sz w:val="16"/>
+              </w:rPr>
+              <w:t>])</w:t>
+            </w:r>
+          </w:p>
+          <w:p>
+            <w:pPr>
+              <w:pStyle w:val="Titolo4"/>
+              <w:numPr>
+                <w:ilvl w:val="3"/>
+                <w:numId w:val="0"/>
+              </w:numPr>
+              <w:jc w:val="both"/>
+              <w:rPr>
+                <w:rFonts w:ascii="Verdana" w:hAnsi="Verdana" w:cs="Verdana"/>
+                <w:sz w:val="16"/>
+              </w:rPr>
+            </w:pPr>
+            <w:r>
+              <w:rPr>
+                <w:rFonts w:ascii="Verdana" w:hAnsi="Verdana" w:cs="Verdana"/>
+                <w:sz w:val="16"/>
+              </w:rPr>
+              <w:t>[</w:t>
+            </w:r>
+            <w:proofErr w:type="spellStart"/>
+            <w:r>
+              <w:rPr>
+                <w:rFonts w:ascii="Verdana" w:hAnsi="Verdana" w:cs="Verdana"/>
+                <w:sz w:val="16"/>
+              </w:rPr>
               <w:t>richiedenti.pec</w:t>
+            </w:r>
+            <w:proofErr w:type="spellEnd"/>
+            <w:r>
+              <w:rPr>
+                <w:rFonts w:ascii="Verdana" w:hAnsi="Verdana" w:cs="Verdana"/>
+                <w:sz w:val="16"/>
+              </w:rPr>
+              <w:t>]</w:t>
+            </w:r>
+          </w:p>
+        </w:tc>
+      </w:tr>
+      <w:tr>
+        <w:tc>
+          <w:tcPr>
+            <w:tcW w:w="5315" w:type="dxa"/>
+            <w:shd w:val="clear" w:color="auto" w:fill="auto"/>
+          </w:tcPr>
+          <w:p>
+            <w:pPr>
+              <w:pStyle w:val="Titolo4"/>
+              <w:numPr>
+                <w:ilvl w:val="3"/>
+                <w:numId w:val="0"/>
+              </w:numPr>
+              <w:jc w:val="both"/>
+              <w:rPr>
+                <w:rFonts w:ascii="Verdana" w:hAnsi="Verdana" w:cs="Verdana"/>
+                <w:sz w:val="16"/>
+              </w:rPr>
+            </w:pPr>
+            <w:r>
+              <w:rPr>
+                <w:rFonts w:ascii="Verdana" w:hAnsi="Verdana" w:cs="Verdana"/>
+                <w:sz w:val="16"/>
+              </w:rPr>
+              <w:t xml:space="preserve">                                                                                                         </w:t>
+            </w:r>
+          </w:p>
+        </w:tc>
+        <w:tc>
+          <w:tcPr>
+            <w:tcW w:w="4463" w:type="dxa"/>
+            <w:shd w:val="clear" w:color="auto" w:fill="auto"/>
+            <w:vAlign w:val="center"/>
+          </w:tcPr>
+          <w:p>
+            <w:pPr>
+              <w:pStyle w:val="Titolo4"/>
+              <w:numPr>
+                <w:ilvl w:val="3"/>
+                <w:numId w:val="0"/>
+              </w:numPr>
+              <w:jc w:val="both"/>
+              <w:rPr>
+                <w:rFonts w:ascii="Verdana" w:hAnsi="Verdana" w:cs="Verdana"/>
+                <w:sz w:val="16"/>
+              </w:rPr>
+            </w:pPr>
+            <w:r>
+              <w:rPr>
+                <w:rFonts w:ascii="Verdana" w:hAnsi="Verdana" w:cs="Verdana"/>
+                <w:sz w:val="16"/>
+              </w:rPr>
+              <w:t>c/o</w:t>
+            </w:r>
+          </w:p>
+        </w:tc>
+      </w:tr>
+      <w:tr>
+        <w:tc>
+          <w:tcPr>
+            <w:tcW w:w="5315" w:type="dxa"/>
+            <w:shd w:val="clear" w:color="auto" w:fill="auto"/>
+          </w:tcPr>
+          <w:p>
+            <w:pPr>
+              <w:pStyle w:val="Titolo4"/>
+              <w:numPr>
+                <w:ilvl w:val="3"/>
+                <w:numId w:val="0"/>
+              </w:numPr>
+              <w:jc w:val="both"/>
+              <w:rPr>
+                <w:rFonts w:ascii="Verdana" w:hAnsi="Verdana" w:cs="Verdana"/>
+                <w:sz w:val="16"/>
+              </w:rPr>
+            </w:pPr>
+          </w:p>
+        </w:tc>
+        <w:tc>
+          <w:tcPr>
+            <w:tcW w:w="4463" w:type="dxa"/>
+            <w:shd w:val="clear" w:color="auto" w:fill="auto"/>
+            <w:vAlign w:val="center"/>
+          </w:tcPr>
+          <w:p>
+            <w:pPr>
+              <w:pStyle w:val="Titolo4"/>
+              <w:numPr>
+                <w:ilvl w:val="3"/>
+                <w:numId w:val="0"/>
+              </w:numPr>
+              <w:jc w:val="both"/>
+              <w:rPr>
+                <w:rFonts w:ascii="Verdana" w:hAnsi="Verdana" w:cs="Verdana"/>
+                <w:sz w:val="16"/>
+              </w:rPr>
+            </w:pPr>
+            <w:r>
+              <w:rPr>
+                <w:rFonts w:ascii="Verdana" w:hAnsi="Verdana" w:cs="Verdana"/>
+                <w:sz w:val="16"/>
+              </w:rPr>
+              <w:t>[</w:t>
+            </w:r>
+            <w:proofErr w:type="spellStart"/>
+            <w:r>
+              <w:rPr>
+                <w:rFonts w:ascii="Verdana" w:hAnsi="Verdana" w:cs="Verdana"/>
+                <w:sz w:val="16"/>
+              </w:rPr>
+              <w:t>progettisti.nominativo;block</w:t>
+            </w:r>
+            <w:proofErr w:type="spellEnd"/>
+            <w:r>
+              <w:rPr>
+                <w:rFonts w:ascii="Verdana" w:hAnsi="Verdana" w:cs="Verdana"/>
+                <w:sz w:val="16"/>
+              </w:rPr>
+              <w:t>=</w:t>
+            </w:r>
+            <w:proofErr w:type="spellStart"/>
+            <w:r>
+              <w:rPr>
+                <w:rFonts w:ascii="Verdana" w:hAnsi="Verdana" w:cs="Verdana"/>
+                <w:sz w:val="16"/>
+              </w:rPr>
+              <w:t>tbs:row</w:t>
+            </w:r>
+            <w:proofErr w:type="spellEnd"/>
+            <w:r>
+              <w:rPr>
+                <w:rFonts w:ascii="Verdana" w:hAnsi="Verdana" w:cs="Verdana"/>
+                <w:sz w:val="16"/>
+              </w:rPr>
+              <w:t>]</w:t>
+            </w:r>
+          </w:p>
+          <w:p>
+            <w:pPr>
+              <w:pStyle w:val="Titolo4"/>
+              <w:numPr>
+                <w:ilvl w:val="3"/>
+                <w:numId w:val="0"/>
+              </w:numPr>
+              <w:jc w:val="both"/>
+              <w:rPr>
+                <w:rFonts w:ascii="Verdana" w:hAnsi="Verdana" w:cs="Verdana"/>
+                <w:sz w:val="16"/>
+              </w:rPr>
+            </w:pPr>
+            <w:r>
+              <w:rPr>
+                <w:rFonts w:ascii="Verdana" w:hAnsi="Verdana" w:cs="Verdana"/>
+                <w:sz w:val="16"/>
+              </w:rPr>
+              <w:t>[</w:t>
+            </w:r>
+            <w:proofErr w:type="spellStart"/>
+            <w:r>
+              <w:rPr>
+                <w:rFonts w:ascii="Verdana" w:hAnsi="Verdana" w:cs="Verdana"/>
+                <w:sz w:val="16"/>
+              </w:rPr>
+              <w:t>progettisti.pec</w:t>
             </w:r>
             <w:proofErr w:type="spellEnd"/>
             <w:r>
@@ -651,14 +993,7 @@
           <w:rFonts w:ascii="Verdana" w:hAnsi="Verdana" w:cs="Verdana"/>
           <w:sz w:val="16"/>
         </w:rPr>
-        <w:t xml:space="preserve">Proposta di provvedimento di accoglimento della domanda di </w:t>
-      </w:r>
-      <w:r>
-        <w:rPr>
-          <w:rFonts w:ascii="Verdana" w:hAnsi="Verdana" w:cs="Verdana"/>
-          <w:sz w:val="16"/>
-        </w:rPr>
-        <w:t>Autorizzazione Paesaggistica Semplificata</w:t>
+        <w:t>Proposta di provvedimento di accoglimento della domanda di Autorizzazione Paesaggistica Semplificata</w:t>
       </w:r>
       <w:bookmarkEnd w:id="0"/>
       <w:r>
@@ -693,36 +1028,177 @@
         <w:jc w:val="both"/>
         <w:rPr>
           <w:rFonts w:ascii="Verdana" w:hAnsi="Verdana"/>
-        </w:rPr>
-      </w:pPr>
-      <w:r>
-        <w:rPr>
-          <w:rFonts w:ascii="Verdana" w:hAnsi="Verdana" w:cs="Verdana"/>
-          <w:sz w:val="18"/>
-        </w:rPr>
-        <w:t xml:space="preserve">Viste le disposizioni contenute nel Decreto Legislativo 22 gennaio 2004, n. 42 recante il Codice dei beni </w:t>
+          <w:sz w:val="18"/>
+          <w:szCs w:val="18"/>
+        </w:rPr>
+      </w:pPr>
+      <w:r>
+        <w:rPr>
+          <w:rFonts w:ascii="Verdana" w:hAnsi="Verdana" w:cs="Verdana"/>
+          <w:sz w:val="18"/>
+          <w:szCs w:val="18"/>
+        </w:rPr>
+        <w:t>Viste le disposizioni contenute nel Decreto Legislativo 22 gennaio 2004, n. 42 recante il Codice dei beni culturali e del paesaggio, come da ultimo modificato con Decreto Legislativo  26 marzo 2008, n.63 nonché dalla Legge n. 129 del 02.08.2008;</w:t>
+      </w:r>
+    </w:p>
+    <w:p>
+      <w:pPr>
+        <w:jc w:val="both"/>
+        <w:rPr>
+          <w:rFonts w:ascii="Verdana" w:hAnsi="Verdana" w:cs="Verdana"/>
+          <w:sz w:val="18"/>
+          <w:szCs w:val="18"/>
+        </w:rPr>
+      </w:pPr>
+    </w:p>
+    <w:p>
+      <w:pPr>
+        <w:jc w:val="both"/>
+        <w:rPr>
+          <w:rFonts w:ascii="Verdana" w:hAnsi="Verdana" w:cs="Verdana"/>
+          <w:sz w:val="18"/>
+          <w:szCs w:val="18"/>
+        </w:rPr>
+      </w:pPr>
+      <w:r>
+        <w:rPr>
+          <w:rFonts w:ascii="Verdana" w:hAnsi="Verdana" w:cs="Verdana"/>
+          <w:sz w:val="18"/>
+          <w:szCs w:val="18"/>
+        </w:rPr>
+        <w:t xml:space="preserve">Visto il D.P.R. 13 febbraio 2017, n. 31 “Regolamento recante individuazione degli interventi esclusi dall’autorizzazione paesaggistica o sottoposti a procedura </w:t>
+      </w:r>
+      <w:proofErr w:type="spellStart"/>
+      <w:r>
+        <w:rPr>
+          <w:rFonts w:ascii="Verdana" w:hAnsi="Verdana" w:cs="Verdana"/>
+          <w:sz w:val="18"/>
+          <w:szCs w:val="18"/>
+        </w:rPr>
+        <w:t>autorizzatoria</w:t>
+      </w:r>
+      <w:proofErr w:type="spellEnd"/>
+      <w:r>
+        <w:rPr>
+          <w:rFonts w:ascii="Verdana" w:hAnsi="Verdana" w:cs="Verdana"/>
+          <w:sz w:val="18"/>
+          <w:szCs w:val="18"/>
+        </w:rPr>
+        <w:t xml:space="preserve"> semplificata”;</w:t>
+      </w:r>
+    </w:p>
+    <w:p>
+      <w:pPr>
+        <w:jc w:val="both"/>
+        <w:rPr>
+          <w:rFonts w:ascii="Verdana" w:hAnsi="Verdana" w:cs="Verdana"/>
+          <w:sz w:val="18"/>
+          <w:szCs w:val="18"/>
+        </w:rPr>
+      </w:pPr>
+    </w:p>
+    <w:p>
+      <w:pPr>
+        <w:jc w:val="both"/>
+        <w:rPr>
+          <w:rFonts w:ascii="Verdana" w:hAnsi="Verdana"/>
+          <w:sz w:val="18"/>
+          <w:szCs w:val="18"/>
+        </w:rPr>
+      </w:pPr>
+      <w:r>
+        <w:rPr>
+          <w:rFonts w:ascii="Verdana" w:hAnsi="Verdana" w:cs="Verdana"/>
+          <w:sz w:val="18"/>
+          <w:szCs w:val="18"/>
+        </w:rPr>
+        <w:t xml:space="preserve">Vista l’istanza, corredata di elaborati tecnici, che si allegano, pervenuta in data </w:t>
+      </w:r>
+      <w:r>
+        <w:rPr>
+          <w:rFonts w:ascii="Verdana" w:hAnsi="Verdana" w:cs="Arial"/>
+          <w:sz w:val="18"/>
+          <w:szCs w:val="18"/>
+        </w:rPr>
+        <w:t>[</w:t>
+      </w:r>
+      <w:proofErr w:type="spellStart"/>
+      <w:r>
+        <w:rPr>
+          <w:rFonts w:ascii="Verdana" w:hAnsi="Verdana" w:cs="Arial"/>
+          <w:sz w:val="18"/>
+          <w:szCs w:val="18"/>
+        </w:rPr>
+        <w:t>data_protocollo</w:t>
+      </w:r>
+      <w:proofErr w:type="spellEnd"/>
+      <w:r>
+        <w:rPr>
+          <w:rFonts w:ascii="Verdana" w:hAnsi="Verdana" w:cs="Arial"/>
+          <w:sz w:val="18"/>
+          <w:szCs w:val="18"/>
+        </w:rPr>
+        <w:t>]</w:t>
+      </w:r>
+      <w:r>
+        <w:rPr>
+          <w:rFonts w:ascii="Verdana" w:hAnsi="Verdana" w:cs="Verdana"/>
+          <w:sz w:val="18"/>
+          <w:szCs w:val="18"/>
+        </w:rPr>
+        <w:t>, con la quale [</w:t>
+      </w:r>
+      <w:proofErr w:type="spellStart"/>
+      <w:r>
+        <w:rPr>
+          <w:rFonts w:ascii="Verdana" w:hAnsi="Verdana" w:cs="Verdana"/>
+          <w:sz w:val="18"/>
+          <w:szCs w:val="18"/>
+        </w:rPr>
+        <w:t>elenco_richiedenti</w:t>
+      </w:r>
+      <w:proofErr w:type="spellEnd"/>
+      <w:r>
+        <w:rPr>
+          <w:rFonts w:ascii="Verdana" w:hAnsi="Verdana" w:cs="Verdana"/>
+          <w:sz w:val="18"/>
+          <w:szCs w:val="18"/>
+        </w:rPr>
+        <w:t>]</w:t>
       </w:r>
       <w:r>
         <w:rPr>
           <w:rFonts w:ascii="Verdana" w:hAnsi="Verdana" w:cs="Verdana"/>
           <w:b/>
-          <w:sz w:val="16"/>
-        </w:rPr>
-        <w:t>culturali e del paesaggio, come da ultimo modificato con Decreto Legislativo  26 marzo 2008, n.63</w:t>
-      </w:r>
-      <w:r>
-        <w:rPr>
-          <w:rFonts w:ascii="Verdana" w:hAnsi="Verdana" w:cs="Verdana"/>
-          <w:sz w:val="18"/>
-        </w:rPr>
-        <w:t xml:space="preserve"> nonché </w:t>
-      </w:r>
-      <w:r>
-        <w:rPr>
-          <w:rFonts w:ascii="Verdana" w:hAnsi="Verdana" w:cs="Verdana"/>
-          <w:sz w:val="18"/>
-        </w:rPr>
-        <w:t>dalla Legge n. 129 del 02.08.2008;</w:t>
+          <w:sz w:val="18"/>
+          <w:szCs w:val="18"/>
+        </w:rPr>
+        <w:t xml:space="preserve"> </w:t>
+      </w:r>
+      <w:r>
+        <w:rPr>
+          <w:rFonts w:ascii="Verdana" w:hAnsi="Verdana" w:cs="Verdana"/>
+          <w:sz w:val="18"/>
+          <w:szCs w:val="18"/>
+        </w:rPr>
+        <w:t xml:space="preserve">ha richiesto l’autorizzazione paesaggistica semplificata </w:t>
+      </w:r>
+      <w:r>
+        <w:rPr>
+          <w:rFonts w:ascii="Verdana" w:hAnsi="Verdana" w:cs="Verdana"/>
+          <w:bCs/>
+          <w:sz w:val="18"/>
+          <w:szCs w:val="18"/>
+        </w:rPr>
+        <w:t xml:space="preserve">riguardante [oggetto], </w:t>
+      </w:r>
+      <w:r>
+        <w:rPr>
+          <w:rFonts w:ascii="Verdana" w:hAnsi="Verdana" w:cs="Verdana"/>
+          <w:sz w:val="18"/>
+          <w:szCs w:val="18"/>
+        </w:rPr>
+        <w:t>in [ubicazione];</w:t>
       </w:r>
     </w:p>
     <w:p>
@@ -731,6 +1207,7 @@
         <w:rPr>
           <w:rFonts w:ascii="Verdana" w:hAnsi="Verdana" w:cs="Verdana"/>
           <w:sz w:val="18"/>
+          <w:szCs w:val="18"/>
         </w:rPr>
       </w:pPr>
     </w:p>
@@ -740,30 +1217,34 @@
         <w:rPr>
           <w:rFonts w:ascii="Verdana" w:hAnsi="Verdana" w:cs="Verdana"/>
           <w:sz w:val="18"/>
-        </w:rPr>
-      </w:pPr>
-      <w:r>
-        <w:rPr>
-          <w:rFonts w:ascii="Verdana" w:hAnsi="Verdana" w:cs="Verdana"/>
-          <w:sz w:val="18"/>
-        </w:rPr>
-        <w:t xml:space="preserve">Visto il D.P.R. 13 febbraio 2017, n. 31 “Regolamento recante individuazione degli interventi esclusi dall’autorizzazione paesaggistica o sottoposti a procedura </w:t>
+          <w:szCs w:val="18"/>
+        </w:rPr>
+      </w:pPr>
+      <w:r>
+        <w:rPr>
+          <w:rFonts w:ascii="Verdana" w:hAnsi="Verdana" w:cs="Verdana"/>
+          <w:sz w:val="18"/>
+          <w:szCs w:val="18"/>
+        </w:rPr>
+        <w:t>Atteso che le opere sono ubicate in zona qualificata come bene paesaggistico ai sensi dell’art.134 del Codice dei Beni Culturali e del Paesaggio (</w:t>
       </w:r>
       <w:proofErr w:type="spellStart"/>
       <w:r>
         <w:rPr>
           <w:rFonts w:ascii="Verdana" w:hAnsi="Verdana" w:cs="Verdana"/>
           <w:sz w:val="18"/>
-        </w:rPr>
-        <w:t>autorizzatoria</w:t>
+          <w:szCs w:val="18"/>
+        </w:rPr>
+        <w:t>D.Lgs.</w:t>
       </w:r>
       <w:proofErr w:type="spellEnd"/>
       <w:r>
         <w:rPr>
           <w:rFonts w:ascii="Verdana" w:hAnsi="Verdana" w:cs="Verdana"/>
           <w:sz w:val="18"/>
-        </w:rPr>
-        <w:t xml:space="preserve"> semplificata”;</w:t>
+          <w:szCs w:val="18"/>
+        </w:rPr>
+        <w:t xml:space="preserve"> n.42/2004);</w:t>
       </w:r>
     </w:p>
     <w:p>
@@ -772,6 +1253,7 @@
         <w:rPr>
           <w:rFonts w:ascii="Verdana" w:hAnsi="Verdana" w:cs="Verdana"/>
           <w:sz w:val="18"/>
+          <w:szCs w:val="18"/>
         </w:rPr>
       </w:pPr>
     </w:p>
@@ -780,39 +1262,321 @@
         <w:jc w:val="both"/>
         <w:rPr>
           <w:rFonts w:ascii="Verdana" w:hAnsi="Verdana"/>
-        </w:rPr>
-      </w:pPr>
-      <w:r>
-        <w:rPr>
-          <w:rFonts w:ascii="Verdana" w:hAnsi="Verdana" w:cs="Verdana"/>
-          <w:sz w:val="18"/>
-        </w:rPr>
-        <w:t>Vista l’istanza, corredata di</w:t>
-      </w:r>
-      <w:r>
-        <w:rPr>
-          <w:rFonts w:ascii="Verdana" w:hAnsi="Verdana" w:cs="Verdana"/>
-          <w:sz w:val="18"/>
-        </w:rPr>
-        <w:t xml:space="preserve"> elaborati tecnici, che si allegano, pervenuta in data </w:t>
-      </w:r>
-      <w:r>
-        <w:rPr>
-          <w:rFonts w:ascii="Verdana" w:hAnsi="Verdana" w:cs="Arial"/>
-        </w:rPr>
-        <w:t>[</w:t>
+          <w:sz w:val="18"/>
+          <w:szCs w:val="18"/>
+        </w:rPr>
+      </w:pPr>
+      <w:r>
+        <w:rPr>
+          <w:rFonts w:ascii="Verdana" w:hAnsi="Verdana" w:cs="Verdana"/>
+          <w:sz w:val="18"/>
+          <w:szCs w:val="18"/>
+        </w:rPr>
+        <w:t xml:space="preserve">Verificato che le opere da realizzare ricadono nel punto </w:t>
+      </w:r>
+      <w:r>
+        <w:rPr>
+          <w:rFonts w:ascii="Verdana" w:hAnsi="Verdana" w:cs="Verdana"/>
+          <w:sz w:val="18"/>
+          <w:szCs w:val="18"/>
+          <w:highlight w:val="yellow"/>
+        </w:rPr>
+        <w:t>…….</w:t>
+      </w:r>
+      <w:r>
+        <w:rPr>
+          <w:rFonts w:ascii="Verdana" w:hAnsi="Verdana" w:cs="Verdana"/>
+          <w:sz w:val="18"/>
+          <w:szCs w:val="18"/>
+        </w:rPr>
+        <w:t xml:space="preserve"> di cui all’Allegato B del D.P.R. 13 febbraio 2017;</w:t>
+      </w:r>
+    </w:p>
+    <w:p>
+      <w:pPr>
+        <w:jc w:val="both"/>
+        <w:rPr>
+          <w:rFonts w:ascii="Verdana" w:hAnsi="Verdana" w:cs="Verdana"/>
+          <w:sz w:val="18"/>
+          <w:szCs w:val="18"/>
+        </w:rPr>
+      </w:pPr>
+    </w:p>
+    <w:p>
+      <w:pPr>
+        <w:jc w:val="both"/>
+        <w:rPr>
+          <w:rFonts w:ascii="Verdana" w:hAnsi="Verdana"/>
+          <w:sz w:val="18"/>
+          <w:szCs w:val="18"/>
+        </w:rPr>
+      </w:pPr>
+      <w:r>
+        <w:rPr>
+          <w:rFonts w:ascii="Verdana" w:hAnsi="Verdana" w:cs="Verdana"/>
+          <w:sz w:val="18"/>
+          <w:szCs w:val="18"/>
+        </w:rPr>
+        <w:t>Esaminati gli elaborati relativi all’intervento in progetto a firma[</w:t>
       </w:r>
       <w:proofErr w:type="spellStart"/>
       <w:r>
         <w:rPr>
-          <w:rFonts w:ascii="Verdana" w:hAnsi="Verdana" w:cs="Arial"/>
-        </w:rPr>
-        <w:t>data_protocollo</w:t>
+          <w:rFonts w:ascii="Verdana" w:hAnsi="Verdana" w:cs="Verdana"/>
+          <w:sz w:val="18"/>
+          <w:szCs w:val="18"/>
+        </w:rPr>
+        <w:t>elenco_progettisti</w:t>
       </w:r>
       <w:proofErr w:type="spellEnd"/>
       <w:r>
         <w:rPr>
-          <w:rFonts w:ascii="Verdana" w:hAnsi="Verdana" w:cs="Arial"/>
+          <w:rFonts w:ascii="Verdana" w:hAnsi="Verdana" w:cs="Verdana"/>
+          <w:sz w:val="18"/>
+          <w:szCs w:val="18"/>
+        </w:rPr>
+        <w:t>];</w:t>
+      </w:r>
+    </w:p>
+    <w:p>
+      <w:pPr>
+        <w:jc w:val="both"/>
+        <w:rPr>
+          <w:rFonts w:ascii="Verdana" w:hAnsi="Verdana" w:cs="Verdana"/>
+          <w:sz w:val="18"/>
+          <w:szCs w:val="18"/>
+        </w:rPr>
+      </w:pPr>
+    </w:p>
+    <w:p>
+      <w:pPr>
+        <w:jc w:val="both"/>
+        <w:rPr>
+          <w:rFonts w:ascii="Verdana" w:hAnsi="Verdana" w:cs="Verdana"/>
+          <w:sz w:val="18"/>
+          <w:szCs w:val="18"/>
+        </w:rPr>
+      </w:pPr>
+      <w:r>
+        <w:rPr>
+          <w:rFonts w:ascii="Verdana" w:hAnsi="Verdana" w:cs="Verdana"/>
+          <w:sz w:val="18"/>
+          <w:szCs w:val="18"/>
+        </w:rPr>
+        <w:t>Vista la documentazione fotografica relativa all’intervento, allegata al presente provvedimento;</w:t>
+      </w:r>
+    </w:p>
+    <w:p>
+      <w:pPr>
+        <w:pStyle w:val="Corpotesto"/>
+        <w:rPr>
+          <w:rFonts w:ascii="Verdana" w:hAnsi="Verdana" w:cs="Verdana"/>
+          <w:sz w:val="18"/>
+          <w:szCs w:val="18"/>
+        </w:rPr>
+      </w:pPr>
+    </w:p>
+    <w:p>
+      <w:pPr>
+        <w:pStyle w:val="Corpotesto"/>
+        <w:rPr>
+          <w:rFonts w:ascii="Verdana" w:hAnsi="Verdana" w:cs="Verdana"/>
+          <w:sz w:val="18"/>
+          <w:szCs w:val="18"/>
+          <w:highlight w:val="yellow"/>
+        </w:rPr>
+      </w:pPr>
+      <w:r>
+        <w:rPr>
+          <w:rFonts w:ascii="Verdana" w:hAnsi="Verdana" w:cs="Verdana"/>
+          <w:sz w:val="18"/>
+          <w:szCs w:val="18"/>
+        </w:rPr>
+        <w:t xml:space="preserve">Considerato che l’immobile ricade in zona assoggettata al vincolo paesistico-ambientale ai sensi dell’art. </w:t>
+      </w:r>
+      <w:r>
+        <w:rPr>
+          <w:rFonts w:ascii="Verdana" w:hAnsi="Verdana" w:cs="Verdana"/>
+          <w:sz w:val="18"/>
+          <w:szCs w:val="18"/>
+          <w:highlight w:val="yellow"/>
+        </w:rPr>
+        <w:t xml:space="preserve">136 del </w:t>
+      </w:r>
+      <w:proofErr w:type="spellStart"/>
+      <w:r>
+        <w:rPr>
+          <w:rFonts w:ascii="Verdana" w:hAnsi="Verdana" w:cs="Verdana"/>
+          <w:sz w:val="18"/>
+          <w:szCs w:val="18"/>
+          <w:highlight w:val="yellow"/>
+        </w:rPr>
+        <w:t>D.Lgs</w:t>
+      </w:r>
+      <w:proofErr w:type="spellEnd"/>
+      <w:r>
+        <w:rPr>
+          <w:rFonts w:ascii="Verdana" w:hAnsi="Verdana" w:cs="Verdana"/>
+          <w:sz w:val="18"/>
+          <w:szCs w:val="18"/>
+          <w:highlight w:val="yellow"/>
+        </w:rPr>
+        <w:t xml:space="preserve"> 42/2004 per effetto del D.M. 03.06.1958, ai sensi dell’art. 142 </w:t>
+      </w:r>
+      <w:proofErr w:type="spellStart"/>
+      <w:r>
+        <w:rPr>
+          <w:rFonts w:ascii="Verdana" w:hAnsi="Verdana" w:cs="Verdana"/>
+          <w:sz w:val="18"/>
+          <w:szCs w:val="18"/>
+          <w:highlight w:val="yellow"/>
+        </w:rPr>
+        <w:t>lett</w:t>
+      </w:r>
+      <w:proofErr w:type="spellEnd"/>
+      <w:r>
+        <w:rPr>
+          <w:rFonts w:ascii="Verdana" w:hAnsi="Verdana" w:cs="Verdana"/>
+          <w:sz w:val="18"/>
+          <w:szCs w:val="18"/>
+          <w:highlight w:val="yellow"/>
+        </w:rPr>
+        <w:t xml:space="preserve">. c) del </w:t>
+      </w:r>
+      <w:proofErr w:type="spellStart"/>
+      <w:r>
+        <w:rPr>
+          <w:rFonts w:ascii="Verdana" w:hAnsi="Verdana" w:cs="Verdana"/>
+          <w:sz w:val="18"/>
+          <w:szCs w:val="18"/>
+          <w:highlight w:val="yellow"/>
+        </w:rPr>
+        <w:t>D.Lgs</w:t>
+      </w:r>
+      <w:proofErr w:type="spellEnd"/>
+      <w:r>
+        <w:rPr>
+          <w:rFonts w:ascii="Verdana" w:hAnsi="Verdana" w:cs="Verdana"/>
+          <w:sz w:val="18"/>
+          <w:szCs w:val="18"/>
+          <w:highlight w:val="yellow"/>
+        </w:rPr>
+        <w:t xml:space="preserve"> 42/2004</w:t>
+      </w:r>
+      <w:r>
+        <w:rPr>
+          <w:rFonts w:ascii="Verdana" w:hAnsi="Verdana" w:cs="Verdana"/>
+          <w:sz w:val="18"/>
+          <w:szCs w:val="18"/>
+        </w:rPr>
+        <w:t xml:space="preserve">   ed è classificata nel P.T.C.P., per quanto concerne l’assetto insediativo in zona </w:t>
+      </w:r>
+      <w:r>
+        <w:rPr>
+          <w:rFonts w:ascii="Verdana" w:hAnsi="Verdana" w:cs="Verdana"/>
+          <w:sz w:val="18"/>
+          <w:szCs w:val="18"/>
+          <w:highlight w:val="yellow"/>
+        </w:rPr>
+        <w:t xml:space="preserve">“TU”;  </w:t>
+      </w:r>
+    </w:p>
+    <w:p>
+      <w:pPr>
+        <w:pStyle w:val="Corpotesto"/>
+        <w:rPr>
+          <w:rFonts w:ascii="Verdana" w:hAnsi="Verdana" w:cs="Verdana"/>
+          <w:sz w:val="18"/>
+          <w:szCs w:val="18"/>
+          <w:highlight w:val="yellow"/>
+        </w:rPr>
+      </w:pPr>
+    </w:p>
+    <w:p>
+      <w:pPr>
+        <w:pStyle w:val="Corpotesto"/>
+        <w:rPr>
+          <w:rFonts w:ascii="Verdana" w:hAnsi="Verdana" w:cs="Verdana"/>
+          <w:sz w:val="18"/>
+          <w:szCs w:val="18"/>
+        </w:rPr>
+      </w:pPr>
+      <w:r>
+        <w:rPr>
+          <w:rFonts w:ascii="Verdana" w:hAnsi="Verdana" w:cs="Verdana"/>
+          <w:sz w:val="18"/>
+          <w:szCs w:val="18"/>
+        </w:rPr>
+        <w:t>Considerato che trattasi di ………..;</w:t>
+      </w:r>
+    </w:p>
+    <w:p>
+      <w:pPr>
+        <w:pStyle w:val="Corpotesto"/>
+        <w:rPr>
+          <w:rFonts w:ascii="Verdana" w:hAnsi="Verdana" w:cs="Verdana"/>
+          <w:sz w:val="18"/>
+          <w:szCs w:val="18"/>
+        </w:rPr>
+      </w:pPr>
+    </w:p>
+    <w:p>
+      <w:pPr>
+        <w:jc w:val="both"/>
+        <w:rPr>
+          <w:rFonts w:ascii="Verdana" w:hAnsi="Verdana"/>
+        </w:rPr>
+      </w:pPr>
+      <w:r>
+        <w:rPr>
+          <w:rFonts w:ascii="Verdana" w:hAnsi="Verdana" w:cs="Verdana"/>
+          <w:color w:val="000000"/>
+          <w:sz w:val="18"/>
+          <w:szCs w:val="18"/>
+          <w:highlight w:val="yellow"/>
+        </w:rPr>
+        <w:t xml:space="preserve">Visto il parere della Commissione Locale per il Paesaggio, costituita Delibera di Giunta Comunale n. 235 del 23.12.2014 ai sensi e per gli effetti dell’articolo 11 della L.R. 13 del 06.06.2014 “Testo Unico della </w:t>
+      </w:r>
+      <w:r>
+        <w:rPr>
+          <w:rFonts w:ascii="Verdana" w:hAnsi="Verdana" w:cs="Verdana"/>
+          <w:color w:val="000000"/>
+          <w:sz w:val="18"/>
+          <w:szCs w:val="18"/>
+          <w:highlight w:val="yellow"/>
+        </w:rPr>
+        <w:lastRenderedPageBreak/>
+        <w:t xml:space="preserve">Normativa Regionale in materia di Paesaggio”, </w:t>
+      </w:r>
+      <w:r>
+        <w:rPr>
+          <w:rFonts w:ascii="Verdana" w:hAnsi="Verdana" w:cs="Verdana"/>
+          <w:color w:val="000000"/>
+          <w:sz w:val="18"/>
+          <w:szCs w:val="18"/>
+          <w:highlight w:val="yellow"/>
+        </w:rPr>
+        <w:t>nella seduta [</w:t>
+      </w:r>
+      <w:proofErr w:type="spellStart"/>
+      <w:r>
+        <w:rPr>
+          <w:rFonts w:ascii="Verdana" w:hAnsi="Verdana" w:cs="Verdana"/>
+          <w:color w:val="000000"/>
+          <w:sz w:val="18"/>
+          <w:szCs w:val="18"/>
+          <w:highlight w:val="yellow"/>
+        </w:rPr>
+        <w:t>data_rilascio_clp</w:t>
+      </w:r>
+      <w:proofErr w:type="spellEnd"/>
+      <w:r>
+        <w:rPr>
+          <w:rFonts w:ascii="Verdana" w:hAnsi="Verdana" w:cs="Verdana"/>
+          <w:color w:val="000000"/>
+          <w:sz w:val="18"/>
+          <w:szCs w:val="18"/>
+          <w:highlight w:val="yellow"/>
         </w:rPr>
         <w:t>]</w:t>
       </w:r>
@@ -820,61 +1584,27 @@
         <w:rPr>
           <w:rFonts w:ascii="Verdana" w:hAnsi="Verdana" w:cs="Verdana"/>
           <w:sz w:val="18"/>
-        </w:rPr>
-        <w:t xml:space="preserve">, con la quale </w:t>
-      </w:r>
-      <w:r>
-        <w:rPr>
-          <w:rFonts w:ascii="Verdana" w:hAnsi="Verdana" w:cs="Verdana"/>
-          <w:sz w:val="18"/>
-        </w:rPr>
-        <w:t>[</w:t>
+          <w:highlight w:val="yellow"/>
+        </w:rPr>
+        <w:t>, la quale ha espresso il seguente giudizio: “[</w:t>
       </w:r>
       <w:proofErr w:type="spellStart"/>
       <w:r>
         <w:rPr>
           <w:rFonts w:ascii="Verdana" w:hAnsi="Verdana" w:cs="Verdana"/>
           <w:sz w:val="18"/>
-        </w:rPr>
-        <w:t>elenco_richiedenti</w:t>
+          <w:highlight w:val="yellow"/>
+        </w:rPr>
+        <w:t>testo_clp</w:t>
       </w:r>
       <w:proofErr w:type="spellEnd"/>
       <w:r>
         <w:rPr>
           <w:rFonts w:ascii="Verdana" w:hAnsi="Verdana" w:cs="Verdana"/>
           <w:sz w:val="18"/>
-        </w:rPr>
-        <w:t>]</w:t>
-      </w:r>
-      <w:r>
-        <w:rPr>
-          <w:rFonts w:ascii="Verdana" w:hAnsi="Verdana" w:cs="Verdana"/>
-          <w:b/>
-          <w:sz w:val="18"/>
-        </w:rPr>
-        <w:t xml:space="preserve"> </w:t>
-      </w:r>
-      <w:r>
-        <w:rPr>
-          <w:rFonts w:ascii="Verdana" w:hAnsi="Verdana" w:cs="Verdana"/>
-          <w:sz w:val="18"/>
-        </w:rPr>
-        <w:t xml:space="preserve">ha richiesto l’autorizzazione paesaggistica semplificata </w:t>
-      </w:r>
-      <w:r>
-        <w:rPr>
-          <w:rFonts w:ascii="Verdana" w:hAnsi="Verdana" w:cs="Verdana"/>
-          <w:bCs/>
-          <w:sz w:val="18"/>
-        </w:rPr>
-        <w:t xml:space="preserve">riguardante [oggetto], </w:t>
-      </w:r>
-      <w:r>
-        <w:rPr>
-          <w:rFonts w:ascii="Verdana" w:hAnsi="Verdana" w:cs="Verdana"/>
-          <w:sz w:val="18"/>
-        </w:rPr>
-        <w:t>in [ubicazione];</w:t>
+          <w:highlight w:val="yellow"/>
+        </w:rPr>
+        <w:t>]”;</w:t>
       </w:r>
     </w:p>
     <w:p>
@@ -883,339 +1613,7 @@
         <w:rPr>
           <w:rFonts w:ascii="Verdana" w:hAnsi="Verdana" w:cs="Verdana"/>
           <w:sz w:val="18"/>
-        </w:rPr>
-      </w:pPr>
-    </w:p>
-    <w:p>
-      <w:pPr>
-        <w:jc w:val="both"/>
-        <w:rPr>
-          <w:rFonts w:ascii="Verdana" w:hAnsi="Verdana" w:cs="Verdana"/>
-          <w:sz w:val="18"/>
-        </w:rPr>
-      </w:pPr>
-      <w:r>
-        <w:rPr>
-          <w:rFonts w:ascii="Verdana" w:hAnsi="Verdana" w:cs="Verdana"/>
-          <w:sz w:val="18"/>
-        </w:rPr>
-        <w:t>Atteso che le opere sono ubicate in zona qualifica</w:t>
-      </w:r>
-      <w:r>
-        <w:rPr>
-          <w:rFonts w:ascii="Verdana" w:hAnsi="Verdana" w:cs="Verdana"/>
-          <w:sz w:val="18"/>
-        </w:rPr>
-        <w:t>ta come bene paesaggistico ai sensi dell’art.134 del Codice dei Beni Culturali e del Paesaggio (</w:t>
-      </w:r>
-      <w:proofErr w:type="spellStart"/>
-      <w:r>
-        <w:rPr>
-          <w:rFonts w:ascii="Verdana" w:hAnsi="Verdana" w:cs="Verdana"/>
-          <w:sz w:val="18"/>
-        </w:rPr>
-        <w:t>D.Lgs.</w:t>
-      </w:r>
-      <w:proofErr w:type="spellEnd"/>
-      <w:r>
-        <w:rPr>
-          <w:rFonts w:ascii="Verdana" w:hAnsi="Verdana" w:cs="Verdana"/>
-          <w:sz w:val="18"/>
-        </w:rPr>
-        <w:t xml:space="preserve"> n.42/2004);</w:t>
-      </w:r>
-    </w:p>
-    <w:p>
-      <w:pPr>
-        <w:jc w:val="both"/>
-        <w:rPr>
-          <w:rFonts w:ascii="Verdana" w:hAnsi="Verdana" w:cs="Verdana"/>
-          <w:sz w:val="18"/>
-        </w:rPr>
-      </w:pPr>
-    </w:p>
-    <w:p>
-      <w:pPr>
-        <w:jc w:val="both"/>
-        <w:rPr>
-          <w:rFonts w:ascii="Verdana" w:hAnsi="Verdana"/>
-        </w:rPr>
-      </w:pPr>
-      <w:r>
-        <w:rPr>
-          <w:rFonts w:ascii="Verdana" w:hAnsi="Verdana" w:cs="Verdana"/>
-          <w:sz w:val="18"/>
-        </w:rPr>
-        <w:t xml:space="preserve">Verificato che le opere da realizzare ricadono nel punto </w:t>
-      </w:r>
-      <w:r>
-        <w:rPr>
-          <w:rFonts w:ascii="Verdana" w:hAnsi="Verdana" w:cs="Verdana"/>
-          <w:sz w:val="18"/>
-          <w:highlight w:val="yellow"/>
-        </w:rPr>
-        <w:t>…….</w:t>
-      </w:r>
-      <w:r>
-        <w:rPr>
-          <w:rFonts w:ascii="Verdana" w:hAnsi="Verdana" w:cs="Verdana"/>
-          <w:sz w:val="18"/>
-        </w:rPr>
-        <w:t xml:space="preserve"> di cui all’Allegato B del D.P.R. 13 febbraio 2017;</w:t>
-      </w:r>
-    </w:p>
-    <w:p>
-      <w:pPr>
-        <w:jc w:val="both"/>
-        <w:rPr>
-          <w:rFonts w:ascii="Verdana" w:hAnsi="Verdana" w:cs="Verdana"/>
-          <w:sz w:val="18"/>
-        </w:rPr>
-      </w:pPr>
-    </w:p>
-    <w:p>
-      <w:pPr>
-        <w:jc w:val="both"/>
-        <w:rPr>
-          <w:rFonts w:ascii="Verdana" w:hAnsi="Verdana"/>
-        </w:rPr>
-      </w:pPr>
-      <w:r>
-        <w:rPr>
-          <w:rFonts w:ascii="Verdana" w:hAnsi="Verdana" w:cs="Verdana"/>
-          <w:sz w:val="18"/>
-        </w:rPr>
-        <w:t xml:space="preserve">Esaminati gli elaborati </w:t>
-      </w:r>
-      <w:r>
-        <w:rPr>
-          <w:rFonts w:ascii="Verdana" w:hAnsi="Verdana" w:cs="Verdana"/>
-          <w:sz w:val="18"/>
-        </w:rPr>
-        <w:t>relativi all’intervento in progetto a firma[</w:t>
-      </w:r>
-      <w:proofErr w:type="spellStart"/>
-      <w:r>
-        <w:rPr>
-          <w:rFonts w:ascii="Verdana" w:hAnsi="Verdana" w:cs="Verdana"/>
-          <w:sz w:val="18"/>
-        </w:rPr>
-        <w:t>elenco_progettisti</w:t>
-      </w:r>
-      <w:proofErr w:type="spellEnd"/>
-      <w:r>
-        <w:rPr>
-          <w:rFonts w:ascii="Verdana" w:hAnsi="Verdana" w:cs="Verdana"/>
-          <w:sz w:val="18"/>
-        </w:rPr>
-        <w:t>];</w:t>
-      </w:r>
-    </w:p>
-    <w:p>
-      <w:pPr>
-        <w:jc w:val="both"/>
-        <w:rPr>
-          <w:rFonts w:ascii="Verdana" w:hAnsi="Verdana" w:cs="Verdana"/>
-          <w:sz w:val="18"/>
-        </w:rPr>
-      </w:pPr>
-    </w:p>
-    <w:p>
-      <w:pPr>
-        <w:jc w:val="both"/>
-        <w:rPr>
-          <w:rFonts w:ascii="Verdana" w:hAnsi="Verdana" w:cs="Verdana"/>
-          <w:sz w:val="18"/>
-        </w:rPr>
-      </w:pPr>
-      <w:r>
-        <w:rPr>
-          <w:rFonts w:ascii="Verdana" w:hAnsi="Verdana" w:cs="Verdana"/>
-          <w:sz w:val="18"/>
-        </w:rPr>
-        <w:t>Vista la documentazione fotografica relativa all’intervento, allegata al presente provvedimento;</w:t>
-      </w:r>
-    </w:p>
-    <w:p>
-      <w:pPr>
-        <w:pStyle w:val="Corpotesto"/>
-        <w:rPr>
-          <w:rFonts w:ascii="Verdana" w:hAnsi="Verdana" w:cs="Verdana"/>
-          <w:sz w:val="18"/>
-        </w:rPr>
-      </w:pPr>
-    </w:p>
-    <w:p>
-      <w:pPr>
-        <w:pStyle w:val="Corpotesto"/>
-        <w:rPr>
-          <w:rFonts w:ascii="Verdana" w:hAnsi="Verdana" w:cs="Verdana"/>
-          <w:sz w:val="18"/>
-          <w:highlight w:val="yellow"/>
-        </w:rPr>
-      </w:pPr>
-      <w:r>
-        <w:rPr>
-          <w:rFonts w:ascii="Verdana" w:hAnsi="Verdana" w:cs="Verdana"/>
-          <w:sz w:val="18"/>
-          <w:highlight w:val="yellow"/>
-        </w:rPr>
-        <w:t>Considerato che l’immobile ricade in zona assoggettata al vincolo paesistico-ambientale ai s</w:t>
-      </w:r>
-      <w:r>
-        <w:rPr>
-          <w:rFonts w:ascii="Verdana" w:hAnsi="Verdana" w:cs="Verdana"/>
-          <w:sz w:val="18"/>
-          <w:highlight w:val="yellow"/>
-        </w:rPr>
-        <w:t xml:space="preserve">ensi dell’art. 136 del </w:t>
-      </w:r>
-      <w:proofErr w:type="spellStart"/>
-      <w:r>
-        <w:rPr>
-          <w:rFonts w:ascii="Verdana" w:hAnsi="Verdana" w:cs="Verdana"/>
-          <w:sz w:val="18"/>
-          <w:highlight w:val="yellow"/>
-        </w:rPr>
-        <w:t>D.Lgs</w:t>
-      </w:r>
-      <w:proofErr w:type="spellEnd"/>
-      <w:r>
-        <w:rPr>
-          <w:rFonts w:ascii="Verdana" w:hAnsi="Verdana" w:cs="Verdana"/>
-          <w:sz w:val="18"/>
-          <w:highlight w:val="yellow"/>
-        </w:rPr>
-        <w:t xml:space="preserve"> 42/2004 per effetto del D.M. 03.06.1958 ed è classificata nel P.T.C.P., per quanto concerne l’assetto insediativo in zona “TU”, assetto geomorfologico “MO-B”, vegetazionale “COL_ISS”;</w:t>
-      </w:r>
-    </w:p>
-    <w:p>
-      <w:pPr>
-        <w:pStyle w:val="Corpotesto"/>
-        <w:rPr>
-          <w:rFonts w:ascii="Verdana" w:hAnsi="Verdana" w:cs="Verdana"/>
-          <w:sz w:val="18"/>
-          <w:highlight w:val="yellow"/>
-        </w:rPr>
-      </w:pPr>
-    </w:p>
-    <w:p>
-      <w:pPr>
-        <w:pStyle w:val="Corpotesto"/>
-        <w:rPr>
-          <w:rFonts w:ascii="Verdana" w:hAnsi="Verdana" w:cs="Verdana"/>
-          <w:sz w:val="18"/>
-        </w:rPr>
-      </w:pPr>
-      <w:r>
-        <w:rPr>
-          <w:rFonts w:ascii="Verdana" w:hAnsi="Verdana" w:cs="Verdana"/>
-          <w:sz w:val="18"/>
-        </w:rPr>
-        <w:t>Considerato che trattasi di ………..;</w:t>
-      </w:r>
-    </w:p>
-    <w:p>
-      <w:pPr>
-        <w:pStyle w:val="Corpotesto"/>
-        <w:rPr>
-          <w:rFonts w:ascii="Verdana" w:hAnsi="Verdana" w:cs="Verdana"/>
-          <w:sz w:val="18"/>
-        </w:rPr>
-      </w:pPr>
-    </w:p>
-    <w:p>
-      <w:pPr>
-        <w:jc w:val="both"/>
-        <w:rPr>
-          <w:rFonts w:ascii="Verdana" w:hAnsi="Verdana"/>
-        </w:rPr>
-      </w:pPr>
-      <w:r>
-        <w:rPr>
-          <w:rFonts w:ascii="Verdana" w:hAnsi="Verdana" w:cs="Verdana"/>
-          <w:color w:val="000000"/>
-          <w:sz w:val="18"/>
-          <w:szCs w:val="18"/>
-          <w:highlight w:val="yellow"/>
-        </w:rPr>
-        <w:t xml:space="preserve">Visto </w:t>
-      </w:r>
-      <w:r>
-        <w:rPr>
-          <w:rFonts w:ascii="Verdana" w:hAnsi="Verdana" w:cs="Verdana"/>
-          <w:color w:val="000000"/>
-          <w:sz w:val="18"/>
-          <w:szCs w:val="18"/>
-          <w:highlight w:val="yellow"/>
-        </w:rPr>
-        <w:t>il parere della Commissione Locale per il Paesaggio, costituita Delibera di Giunta Comunale n. 235 del 23.12.2014 ai sensi e per gli effetti dell’articolo 11 della L.R. 13 del 06.06.2014 “Testo Unico della Normativa Regionale in materia di Paesaggio”, nell</w:t>
-      </w:r>
-      <w:r>
-        <w:rPr>
-          <w:rFonts w:ascii="Verdana" w:hAnsi="Verdana" w:cs="Verdana"/>
-          <w:color w:val="000000"/>
-          <w:sz w:val="18"/>
-          <w:szCs w:val="18"/>
-          <w:highlight w:val="yellow"/>
-        </w:rPr>
-        <w:t>a seduta [</w:t>
-      </w:r>
-      <w:proofErr w:type="spellStart"/>
-      <w:r>
-        <w:rPr>
-          <w:rFonts w:ascii="Verdana" w:hAnsi="Verdana" w:cs="Verdana"/>
-          <w:color w:val="000000"/>
-          <w:sz w:val="18"/>
-          <w:szCs w:val="18"/>
-          <w:highlight w:val="yellow"/>
-        </w:rPr>
-        <w:t>data_rilascio_clp</w:t>
-      </w:r>
-      <w:proofErr w:type="spellEnd"/>
-      <w:r>
-        <w:rPr>
-          <w:rFonts w:ascii="Verdana" w:hAnsi="Verdana" w:cs="Verdana"/>
-          <w:color w:val="000000"/>
-          <w:sz w:val="18"/>
-          <w:szCs w:val="18"/>
-          <w:highlight w:val="yellow"/>
-        </w:rPr>
-        <w:t>]</w:t>
-      </w:r>
-      <w:r>
-        <w:rPr>
-          <w:rFonts w:ascii="Verdana" w:hAnsi="Verdana" w:cs="Verdana"/>
-          <w:sz w:val="18"/>
-          <w:highlight w:val="green"/>
-        </w:rPr>
-        <w:t>, la quale ha espresso il seguente giudizio: “[</w:t>
-      </w:r>
-      <w:proofErr w:type="spellStart"/>
-      <w:r>
-        <w:rPr>
-          <w:rFonts w:ascii="Verdana" w:hAnsi="Verdana" w:cs="Verdana"/>
-          <w:sz w:val="18"/>
-          <w:highlight w:val="green"/>
-        </w:rPr>
-        <w:t>testo_clp</w:t>
-      </w:r>
-      <w:proofErr w:type="spellEnd"/>
-      <w:r>
-        <w:rPr>
-          <w:rFonts w:ascii="Verdana" w:hAnsi="Verdana" w:cs="Verdana"/>
-          <w:sz w:val="18"/>
-          <w:highlight w:val="green"/>
-        </w:rPr>
-        <w:t>]”;</w:t>
-      </w:r>
-    </w:p>
-    <w:p>
-      <w:pPr>
-        <w:jc w:val="both"/>
-        <w:rPr>
-          <w:rFonts w:ascii="Verdana" w:hAnsi="Verdana" w:cs="Verdana"/>
-          <w:sz w:val="18"/>
+          <w:szCs w:val="18"/>
         </w:rPr>
       </w:pPr>
     </w:p>
@@ -1226,12 +1624,14 @@
         <w:rPr>
           <w:rFonts w:ascii="Verdana" w:hAnsi="Verdana" w:cs="Verdana"/>
           <w:sz w:val="18"/>
-        </w:rPr>
-      </w:pPr>
-      <w:r>
-        <w:rPr>
-          <w:rFonts w:ascii="Verdana" w:hAnsi="Verdana" w:cs="Verdana"/>
-          <w:sz w:val="18"/>
+          <w:szCs w:val="18"/>
+        </w:rPr>
+      </w:pPr>
+      <w:r>
+        <w:rPr>
+          <w:rFonts w:ascii="Verdana" w:hAnsi="Verdana" w:cs="Verdana"/>
+          <w:sz w:val="18"/>
+          <w:szCs w:val="18"/>
           <w:highlight w:val="yellow"/>
         </w:rPr>
         <w:t>Atteso che l’intervento risulta ammissibile in rapporto alle indicazioni del Piano Territoriale di Coordinamento Paesistico;</w:t>
@@ -1239,6 +1639,164 @@
     </w:p>
     <w:p>
       <w:pPr>
+        <w:pStyle w:val="Corpodeltesto2"/>
+        <w:jc w:val="both"/>
+        <w:rPr>
+          <w:rFonts w:ascii="Verdana" w:hAnsi="Verdana" w:cs="Verdana"/>
+          <w:sz w:val="18"/>
+          <w:szCs w:val="18"/>
+        </w:rPr>
+      </w:pPr>
+    </w:p>
+    <w:p>
+      <w:pPr>
+        <w:pStyle w:val="Corpodeltesto2"/>
+        <w:jc w:val="both"/>
+        <w:rPr>
+          <w:rFonts w:ascii="Verdana" w:hAnsi="Verdana" w:cs="Verdana"/>
+          <w:sz w:val="18"/>
+          <w:szCs w:val="18"/>
+          <w:highlight w:val="yellow"/>
+        </w:rPr>
+      </w:pPr>
+      <w:r>
+        <w:rPr>
+          <w:rFonts w:ascii="Verdana" w:hAnsi="Verdana" w:cs="Verdana"/>
+          <w:sz w:val="18"/>
+          <w:szCs w:val="18"/>
+          <w:highlight w:val="yellow"/>
+        </w:rPr>
+        <w:t>L’intervento proposto prevede un impiego corretto dei materi</w:t>
+      </w:r>
+      <w:r>
+        <w:rPr>
+          <w:rFonts w:ascii="Verdana" w:hAnsi="Verdana" w:cs="Verdana"/>
+          <w:sz w:val="18"/>
+          <w:szCs w:val="18"/>
+          <w:highlight w:val="yellow"/>
+        </w:rPr>
+        <w:t>ali e idonee modalità esecutive;</w:t>
+      </w:r>
+    </w:p>
+    <w:p>
+      <w:pPr>
+        <w:pStyle w:val="Corpodeltesto2"/>
+        <w:jc w:val="both"/>
+        <w:rPr>
+          <w:rFonts w:ascii="Verdana" w:hAnsi="Verdana" w:cs="Verdana"/>
+          <w:sz w:val="18"/>
+          <w:szCs w:val="18"/>
+          <w:highlight w:val="yellow"/>
+        </w:rPr>
+      </w:pPr>
+    </w:p>
+    <w:p>
+      <w:pPr>
+        <w:pStyle w:val="Corpodeltesto2"/>
+        <w:jc w:val="both"/>
+        <w:rPr>
+          <w:rFonts w:ascii="Verdana" w:hAnsi="Verdana" w:cs="Verdana"/>
+          <w:sz w:val="18"/>
+          <w:szCs w:val="18"/>
+          <w:highlight w:val="yellow"/>
+        </w:rPr>
+      </w:pPr>
+      <w:r>
+        <w:rPr>
+          <w:rFonts w:ascii="Verdana" w:hAnsi="Verdana" w:cs="Verdana"/>
+          <w:sz w:val="18"/>
+          <w:szCs w:val="18"/>
+          <w:highlight w:val="yellow"/>
+        </w:rPr>
+        <w:t>Effettuata positivamente la valutazione della compatibilità paesaggistica in quanto l’intervento non comporta modificazioni dell’assetto paesaggistico del contesto territoriale in cui si colloca,  ritenendosi pertanto compatibile con la tutela del vincolo</w:t>
+      </w:r>
+      <w:r>
+        <w:rPr>
+          <w:rFonts w:ascii="Verdana" w:hAnsi="Verdana" w:cs="Verdana"/>
+          <w:sz w:val="18"/>
+          <w:szCs w:val="18"/>
+          <w:highlight w:val="yellow"/>
+        </w:rPr>
+        <w:t>;</w:t>
+      </w:r>
+    </w:p>
+    <w:p>
+      <w:pPr>
+        <w:pStyle w:val="Corpodeltesto2"/>
+        <w:jc w:val="both"/>
+        <w:rPr>
+          <w:rFonts w:ascii="Verdana" w:hAnsi="Verdana" w:cs="Verdana"/>
+          <w:sz w:val="18"/>
+          <w:szCs w:val="18"/>
+          <w:highlight w:val="yellow"/>
+        </w:rPr>
+      </w:pPr>
+    </w:p>
+    <w:p>
+      <w:pPr>
+        <w:pStyle w:val="Corpodeltesto2"/>
+        <w:jc w:val="both"/>
+        <w:rPr>
+          <w:rFonts w:ascii="Verdana" w:hAnsi="Verdana" w:cs="Verdana"/>
+          <w:sz w:val="18"/>
+          <w:szCs w:val="18"/>
+          <w:highlight w:val="yellow"/>
+        </w:rPr>
+      </w:pPr>
+      <w:r>
+        <w:rPr>
+          <w:rFonts w:ascii="Verdana" w:hAnsi="Verdana" w:cs="Verdana"/>
+          <w:sz w:val="18"/>
+          <w:szCs w:val="18"/>
+          <w:highlight w:val="yellow"/>
+        </w:rPr>
+        <w:t>Considerato che l’intervento ha una bassa incidenza visiva e prevede accorgimenti per migliorare/minimizzare l’impatto visivo nel contesto;</w:t>
+      </w:r>
+    </w:p>
+    <w:p>
+      <w:pPr>
+        <w:pStyle w:val="Corpodeltesto2"/>
+        <w:jc w:val="both"/>
+        <w:rPr>
+          <w:rFonts w:ascii="Verdana" w:hAnsi="Verdana" w:cs="Verdana"/>
+          <w:sz w:val="18"/>
+          <w:szCs w:val="18"/>
+          <w:highlight w:val="yellow"/>
+        </w:rPr>
+      </w:pPr>
+    </w:p>
+    <w:p>
+      <w:pPr>
+        <w:pStyle w:val="Corpodeltesto2"/>
+        <w:jc w:val="both"/>
+        <w:rPr>
+          <w:rFonts w:ascii="Verdana" w:hAnsi="Verdana" w:cs="Verdana"/>
+          <w:sz w:val="18"/>
+          <w:szCs w:val="18"/>
+          <w:highlight w:val="yellow"/>
+        </w:rPr>
+      </w:pPr>
+      <w:r>
+        <w:rPr>
+          <w:rFonts w:ascii="Verdana" w:hAnsi="Verdana" w:cs="Verdana"/>
+          <w:sz w:val="18"/>
+          <w:szCs w:val="18"/>
+          <w:highlight w:val="yellow"/>
+        </w:rPr>
+        <w:t>l’intervento è compatibile con la tutela dei valori riconosciuti dal vincolo e/o emersi dall’indagine come ca</w:t>
+      </w:r>
+      <w:r>
+        <w:rPr>
+          <w:rFonts w:ascii="Verdana" w:hAnsi="Verdana" w:cs="Verdana"/>
+          <w:sz w:val="18"/>
+          <w:szCs w:val="18"/>
+          <w:highlight w:val="yellow"/>
+        </w:rPr>
+        <w:t>ratterizzanti l’ambito in esame;</w:t>
+      </w:r>
+    </w:p>
+    <w:p>
+      <w:pPr>
         <w:pStyle w:val="Corpotesto"/>
         <w:rPr>
           <w:rFonts w:ascii="Verdana" w:hAnsi="Verdana" w:cs="Verdana"/>
@@ -1259,15 +1817,7 @@
           <w:rFonts w:ascii="Verdana" w:hAnsi="Verdana" w:cs="Verdana"/>
           <w:sz w:val="18"/>
         </w:rPr>
-        <w:lastRenderedPageBreak/>
-        <w:t xml:space="preserve">Considerato che l’intervento proposto </w:t>
-      </w:r>
-      <w:r>
-        <w:rPr>
-          <w:rFonts w:ascii="Verdana" w:hAnsi="Verdana" w:cs="Verdana"/>
-          <w:sz w:val="18"/>
-        </w:rPr>
-        <w:t>prevede un impiego corretto dei materiali e idonee modalità esecutive;</w:t>
+        <w:t>tutto ciò premesso, verificato che tale intervento risulta conforme alle prescrizioni del vincolo entro cui l’opera ricade , nonché alla disciplina attualmente in vigore nella Regione Liguria e pertanto verificata la compatibilità paesaggistica con i valori paesaggistici presenti nel contesto di riferimento;</w:t>
       </w:r>
     </w:p>
     <w:p>
@@ -1292,14 +1842,23 @@
           <w:rFonts w:ascii="Verdana" w:hAnsi="Verdana" w:cs="Verdana"/>
           <w:sz w:val="18"/>
         </w:rPr>
-        <w:t xml:space="preserve">tutto ciò premesso, verificato che tale intervento risulta conforme alle prescrizioni del vincolo entro cui l’opera ricade , nonché alla disciplina attualmente in vigore nella Regione </w:t>
-      </w:r>
-      <w:r>
-        <w:rPr>
-          <w:rFonts w:ascii="Verdana" w:hAnsi="Verdana" w:cs="Verdana"/>
-          <w:sz w:val="18"/>
-        </w:rPr>
-        <w:t>Liguria e pertanto verificata la compatibilità paesaggistica con i valori paesaggistici presenti nel contesto di riferimento;</w:t>
+        <w:t xml:space="preserve">si trasmettono l’istanza, elaborati grafici e tecnici descrittivi, </w:t>
+      </w:r>
+      <w:proofErr w:type="spellStart"/>
+      <w:r>
+        <w:rPr>
+          <w:rFonts w:ascii="Verdana" w:hAnsi="Verdana" w:cs="Verdana"/>
+          <w:sz w:val="18"/>
+        </w:rPr>
+        <w:t>nonchè</w:t>
+      </w:r>
+      <w:proofErr w:type="spellEnd"/>
+      <w:r>
+        <w:rPr>
+          <w:rFonts w:ascii="Verdana" w:hAnsi="Verdana" w:cs="Verdana"/>
+          <w:sz w:val="18"/>
+        </w:rPr>
+        <w:t xml:space="preserve"> la presente relazione di accoglimento all’istanza e si resta in attesa della valutazione da parte di codesta Soprintendenza, al fine di concludere il procedimento.</w:t>
       </w:r>
     </w:p>
     <w:p>
@@ -1313,42 +1872,99 @@
     </w:p>
     <w:p>
       <w:pPr>
+        <w:jc w:val="both"/>
+        <w:rPr>
+          <w:rFonts w:ascii="Verdana" w:hAnsi="Verdana" w:cs="Verdana"/>
+          <w:sz w:val="18"/>
+        </w:rPr>
+      </w:pPr>
+      <w:r>
+        <w:rPr>
+          <w:rFonts w:ascii="Verdana" w:hAnsi="Verdana" w:cs="Verdana"/>
+          <w:sz w:val="18"/>
+        </w:rPr>
+        <w:t xml:space="preserve">Nel merito delle scelte progettuali proposte, effettuati gli accertamenti ed eseguite le verifiche indicate all’art. 146, comma 7, del </w:t>
+      </w:r>
+      <w:proofErr w:type="spellStart"/>
+      <w:r>
+        <w:rPr>
+          <w:rFonts w:ascii="Verdana" w:hAnsi="Verdana" w:cs="Verdana"/>
+          <w:sz w:val="18"/>
+        </w:rPr>
+        <w:t>D.Lgs.</w:t>
+      </w:r>
+      <w:proofErr w:type="spellEnd"/>
+      <w:r>
+        <w:rPr>
+          <w:rFonts w:ascii="Verdana" w:hAnsi="Verdana" w:cs="Verdana"/>
+          <w:sz w:val="18"/>
+        </w:rPr>
+        <w:t xml:space="preserve"> 42/2004,  si ritiene che le relative opere edilizie </w:t>
+      </w:r>
+      <w:r>
+        <w:rPr>
+          <w:rFonts w:ascii="Verdana" w:hAnsi="Verdana" w:cs="Verdana"/>
+          <w:sz w:val="18"/>
+          <w:highlight w:val="yellow"/>
+        </w:rPr>
+        <w:t>risultino COMPATIBILI / NON COMPATIBILI</w:t>
+      </w:r>
+      <w:r>
+        <w:rPr>
+          <w:rFonts w:ascii="Verdana" w:hAnsi="Verdana" w:cs="Verdana"/>
+          <w:sz w:val="18"/>
+        </w:rPr>
+        <w:t xml:space="preserve"> rispetto ai valori paesaggistici del contesto tutelato, </w:t>
+      </w:r>
+      <w:r>
+        <w:rPr>
+          <w:rFonts w:ascii="Verdana" w:hAnsi="Verdana" w:cs="Verdana"/>
+          <w:sz w:val="18"/>
+          <w:highlight w:val="yellow"/>
+        </w:rPr>
+        <w:t xml:space="preserve">in coerenza con il parere della Commissione Comunale del Paesaggio espresso nella seduta del </w:t>
+      </w:r>
+      <w:r>
+        <w:rPr>
+          <w:rFonts w:ascii="Verdana" w:hAnsi="Verdana" w:cs="Verdana"/>
+          <w:color w:val="000000"/>
+          <w:sz w:val="18"/>
+          <w:szCs w:val="18"/>
+          <w:highlight w:val="yellow"/>
+        </w:rPr>
+        <w:t>[</w:t>
+      </w:r>
+      <w:proofErr w:type="spellStart"/>
+      <w:r>
+        <w:rPr>
+          <w:rFonts w:ascii="Verdana" w:hAnsi="Verdana" w:cs="Verdana"/>
+          <w:color w:val="000000"/>
+          <w:sz w:val="18"/>
+          <w:szCs w:val="18"/>
+          <w:highlight w:val="yellow"/>
+        </w:rPr>
+        <w:t>data_rilascio_clp</w:t>
+      </w:r>
+      <w:proofErr w:type="spellEnd"/>
+      <w:r>
+        <w:rPr>
+          <w:rFonts w:ascii="Verdana" w:hAnsi="Verdana" w:cs="Verdana"/>
+          <w:color w:val="000000"/>
+          <w:sz w:val="18"/>
+          <w:szCs w:val="18"/>
+          <w:highlight w:val="yellow"/>
+        </w:rPr>
+        <w:t>]</w:t>
+      </w:r>
+    </w:p>
+    <w:p>
+      <w:pPr>
         <w:pStyle w:val="Corpotesto"/>
         <w:rPr>
           <w:rFonts w:ascii="Verdana" w:hAnsi="Verdana" w:cs="Verdana"/>
           <w:sz w:val="18"/>
         </w:rPr>
       </w:pPr>
-      <w:r>
-        <w:rPr>
-          <w:rFonts w:ascii="Verdana" w:hAnsi="Verdana" w:cs="Verdana"/>
-          <w:sz w:val="18"/>
-        </w:rPr>
-        <w:t xml:space="preserve">si trasmettono l’istanza, elaborati grafici e tecnici descrittivi, </w:t>
-      </w:r>
-      <w:proofErr w:type="spellStart"/>
-      <w:r>
-        <w:rPr>
-          <w:rFonts w:ascii="Verdana" w:hAnsi="Verdana" w:cs="Verdana"/>
-          <w:sz w:val="18"/>
-        </w:rPr>
-        <w:t>nonchè</w:t>
-      </w:r>
-      <w:proofErr w:type="spellEnd"/>
-      <w:r>
-        <w:rPr>
-          <w:rFonts w:ascii="Verdana" w:hAnsi="Verdana" w:cs="Verdana"/>
-          <w:sz w:val="18"/>
-        </w:rPr>
-        <w:t xml:space="preserve"> la presente relazione di accoglimento all’istanza e si </w:t>
-      </w:r>
-      <w:r>
-        <w:rPr>
-          <w:rFonts w:ascii="Verdana" w:hAnsi="Verdana" w:cs="Verdana"/>
-          <w:sz w:val="18"/>
-        </w:rPr>
-        <w:t>resta in attesa della valutazione da parte di codesta Soprintendenza, al fine di concludere il procedimento.</w:t>
-      </w:r>
     </w:p>
     <w:p>
       <w:pPr>
@@ -1358,92 +1974,8 @@
           <w:sz w:val="18"/>
         </w:rPr>
       </w:pPr>
-    </w:p>
-    <w:p>
-      <w:pPr>
-        <w:jc w:val="both"/>
-        <w:rPr>
-          <w:rFonts w:ascii="Verdana" w:hAnsi="Verdana"/>
-        </w:rPr>
-      </w:pPr>
-      <w:r>
-        <w:rPr>
-          <w:rFonts w:ascii="Verdana" w:hAnsi="Verdana" w:cs="Verdana"/>
-          <w:sz w:val="18"/>
-        </w:rPr>
-        <w:t xml:space="preserve">Nel merito delle scelte progettuali proposte, effettuati gli accertamenti ed eseguite le verifiche indicate all’art. 146, comma 7, del </w:t>
-      </w:r>
-      <w:proofErr w:type="spellStart"/>
-      <w:r>
-        <w:rPr>
-          <w:rFonts w:ascii="Verdana" w:hAnsi="Verdana" w:cs="Verdana"/>
-          <w:sz w:val="18"/>
-        </w:rPr>
-        <w:t>D.Lgs.</w:t>
-      </w:r>
-      <w:proofErr w:type="spellEnd"/>
-      <w:r>
-        <w:rPr>
-          <w:rFonts w:ascii="Verdana" w:hAnsi="Verdana" w:cs="Verdana"/>
-          <w:sz w:val="18"/>
-        </w:rPr>
-        <w:t xml:space="preserve"> 42/2</w:t>
-      </w:r>
-      <w:r>
-        <w:rPr>
-          <w:rFonts w:ascii="Verdana" w:hAnsi="Verdana" w:cs="Verdana"/>
-          <w:sz w:val="18"/>
-        </w:rPr>
-        <w:t xml:space="preserve">004,  si ritiene che le relative opere edilizie </w:t>
-      </w:r>
-      <w:r>
-        <w:rPr>
-          <w:rFonts w:ascii="Verdana" w:hAnsi="Verdana" w:cs="Verdana"/>
-          <w:sz w:val="18"/>
-          <w:highlight w:val="yellow"/>
-        </w:rPr>
-        <w:t>risultino COMPATIBILI / NON COMPATIBILI</w:t>
-      </w:r>
-      <w:r>
-        <w:rPr>
-          <w:rFonts w:ascii="Verdana" w:hAnsi="Verdana" w:cs="Verdana"/>
-          <w:sz w:val="18"/>
-        </w:rPr>
-        <w:t xml:space="preserve"> rispetto ai valori paesaggistici del contesto tutelato, </w:t>
-      </w:r>
-      <w:r>
-        <w:rPr>
-          <w:rFonts w:ascii="Verdana" w:hAnsi="Verdana" w:cs="Verdana"/>
-          <w:sz w:val="18"/>
-          <w:highlight w:val="yellow"/>
-        </w:rPr>
-        <w:t>in coerenza con il parere della Commissione Comunale del Paesaggio espresso nella seduta del ………….</w:t>
-      </w:r>
-      <w:r>
-        <w:rPr>
-          <w:rFonts w:ascii="Verdana" w:hAnsi="Verdana" w:cs="Verdana"/>
-          <w:sz w:val="18"/>
-        </w:rPr>
-        <w:t xml:space="preserve"> </w:t>
-      </w:r>
-    </w:p>
-    <w:p>
-      <w:pPr>
-        <w:pStyle w:val="Corpotesto"/>
-        <w:rPr>
-          <w:rFonts w:ascii="Verdana" w:hAnsi="Verdana" w:cs="Verdana"/>
-          <w:sz w:val="18"/>
-        </w:rPr>
-      </w:pPr>
-    </w:p>
-    <w:p>
-      <w:pPr>
-        <w:pStyle w:val="Corpotesto"/>
-        <w:rPr>
-          <w:rFonts w:ascii="Verdana" w:hAnsi="Verdana" w:cs="Verdana"/>
-          <w:sz w:val="18"/>
-        </w:rPr>
-      </w:pPr>
+      <w:bookmarkStart w:id="1" w:name="_GoBack"/>
+      <w:bookmarkEnd w:id="1"/>
       <w:r>
         <w:rPr>
           <w:rFonts w:ascii="Verdana" w:hAnsi="Verdana" w:cs="Verdana"/>
@@ -1509,14 +2041,7 @@
           <w:rFonts w:ascii="Verdana" w:hAnsi="Verdana" w:cs="Verdana"/>
           <w:sz w:val="18"/>
         </w:rPr>
-        <w:t xml:space="preserve">Gli atti inerenti il procedimento sono depositati presso il Servizio Ripartizione VII – Gestione del territorio, accessibili da parte di chiunque vi abbia interesse secondo le modalità ed i limiti previsti dalle vigenti norme in materia di accesso ai </w:t>
-      </w:r>
-      <w:r>
-        <w:rPr>
-          <w:rFonts w:ascii="Verdana" w:hAnsi="Verdana" w:cs="Verdana"/>
-          <w:sz w:val="18"/>
-        </w:rPr>
-        <w:t>documenti amministrativi.</w:t>
+        <w:t>Gli atti inerenti il procedimento sono depositati presso il Servizio Ripartizione VII – Gestione del territorio, accessibili da parte di chiunque vi abbia interesse secondo le modalità ed i limiti previsti dalle vigenti norme in materia di accesso ai documenti amministrativi.</w:t>
       </w:r>
     </w:p>
     <w:p>
@@ -1607,14 +2132,7 @@
           <w:rFonts w:ascii="Verdana" w:hAnsi="Verdana" w:cs="Verdana"/>
           <w:sz w:val="18"/>
         </w:rPr>
-        <w:t xml:space="preserve">Per ogni chiarimento in merito all’istruttoria della pratica </w:t>
-      </w:r>
-      <w:r>
-        <w:rPr>
-          <w:rFonts w:ascii="Verdana" w:hAnsi="Verdana" w:cs="Verdana"/>
-          <w:sz w:val="18"/>
-        </w:rPr>
-        <w:t xml:space="preserve">è possibile rivolgersi all’ Arch. Rosaura </w:t>
+        <w:t xml:space="preserve">Per ogni chiarimento in merito all’istruttoria della pratica è possibile rivolgersi all’ Arch. Rosaura </w:t>
       </w:r>
       <w:proofErr w:type="spellStart"/>
       <w:r>
@@ -1671,14 +2189,7 @@
           <w:rFonts w:ascii="Verdana" w:hAnsi="Verdana" w:cs="Verdana"/>
           <w:sz w:val="18"/>
         </w:rPr>
-        <w:t>La pratica è stata rubricata con il numer</w:t>
-      </w:r>
-      <w:r>
-        <w:rPr>
-          <w:rFonts w:ascii="Verdana" w:hAnsi="Verdana" w:cs="Verdana"/>
-          <w:sz w:val="18"/>
-        </w:rPr>
-        <w:t xml:space="preserve">o: </w:t>
+        <w:t xml:space="preserve">La pratica è stata rubricata con il numero: </w:t>
       </w:r>
       <w:r>
         <w:rPr>
@@ -1805,21 +2316,7 @@
                 <w:rFonts w:ascii="Verdana" w:hAnsi="Verdana" w:cs="Verdana"/>
                 <w:sz w:val="18"/>
               </w:rPr>
-              <w:t xml:space="preserve">Il </w:t>
-            </w:r>
-            <w:r>
-              <w:rPr>
-                <w:rFonts w:ascii="Verdana" w:hAnsi="Verdana" w:cs="Verdana"/>
-                <w:sz w:val="18"/>
-              </w:rPr>
-              <w:t xml:space="preserve">Responsabile </w:t>
-            </w:r>
-            <w:r>
-              <w:rPr>
-                <w:rFonts w:ascii="Verdana" w:hAnsi="Verdana" w:cs="Verdana"/>
-                <w:sz w:val="18"/>
-              </w:rPr>
-              <w:t>del procedimento della Tutela del Paesaggio</w:t>
+              <w:t>Il Responsabile del procedimento della Tutela del Paesaggio</w:t>
             </w:r>
             <w:r>
               <w:rPr>
@@ -1938,7 +2435,9 @@
             <w:r>
               <w:rPr>
                 <w:noProof/>
-              </w:rPr>
+                <w:lang w:eastAsia="it-IT"/>
+              </w:rPr>
+              <w:lastRenderedPageBreak/>
               <w:drawing>
                 <wp:inline distT="0" distB="0" distL="0" distR="0" wp14:anchorId="1B266188" wp14:editId="2A7855C8">
                   <wp:extent cx="1059873" cy="971550"/>
@@ -2093,8 +2592,6 @@
             </w:pPr>
           </w:p>
         </w:tc>
-        <w:bookmarkStart w:id="1" w:name="_GoBack"/>
-        <w:bookmarkEnd w:id="1"/>
       </w:tr>
       <w:tr>
         <w:tc>
@@ -2272,7 +2769,25 @@
                 <w:sz w:val="18"/>
                 <w:szCs w:val="18"/>
               </w:rPr>
-              <w:t>protocollo@comune.</w:t>
+              <w:t>protocollo@</w:t>
+            </w:r>
+            <w:r>
+              <w:rPr>
+                <w:rFonts w:ascii="Arial" w:hAnsi="Arial" w:cs="Arial"/>
+                <w:iCs/>
+                <w:sz w:val="18"/>
+                <w:szCs w:val="18"/>
+              </w:rPr>
+              <w:t>pec.</w:t>
+            </w:r>
+            <w:r>
+              <w:rPr>
+                <w:rFonts w:ascii="Arial" w:hAnsi="Arial" w:cs="Arial"/>
+                <w:iCs/>
+                <w:sz w:val="18"/>
+                <w:szCs w:val="18"/>
+              </w:rPr>
+              <w:t>comune.</w:t>
             </w:r>
             <w:r>
               <w:rPr>
@@ -2475,7 +2990,7 @@
         <w:noProof/>
         <w:sz w:val="18"/>
       </w:rPr>
-      <w:t>1</w:t>
+      <w:t>3</w:t>
     </w:r>
     <w:r>
       <w:rPr>
@@ -3001,6 +3516,92 @@
       </w:pPr>
     </w:lvl>
   </w:abstractNum>
+  <w:abstractNum w:abstractNumId="3">
+    <w:nsid w:val="643356C8"/>
+    <w:multiLevelType w:val="multilevel"/>
+    <w:tmpl w:val="FA180B6A"/>
+    <w:lvl w:ilvl="0">
+      <w:start w:val="1"/>
+      <w:numFmt w:val="decimal"/>
+      <w:lvlText w:val="%1."/>
+      <w:lvlJc w:val="left"/>
+      <w:pPr>
+        <w:ind w:left="720" w:hanging="360"/>
+      </w:pPr>
+    </w:lvl>
+    <w:lvl w:ilvl="1">
+      <w:start w:val="1"/>
+      <w:numFmt w:val="lowerLetter"/>
+      <w:lvlText w:val="%2."/>
+      <w:lvlJc w:val="left"/>
+      <w:pPr>
+        <w:ind w:left="1440" w:hanging="360"/>
+      </w:pPr>
+    </w:lvl>
+    <w:lvl w:ilvl="2">
+      <w:start w:val="1"/>
+      <w:numFmt w:val="lowerRoman"/>
+      <w:lvlText w:val="%3."/>
+      <w:lvlJc w:val="right"/>
+      <w:pPr>
+        <w:ind w:left="2160" w:hanging="180"/>
+      </w:pPr>
+    </w:lvl>
+    <w:lvl w:ilvl="3">
+      <w:start w:val="1"/>
+      <w:numFmt w:val="decimal"/>
+      <w:lvlText w:val="%4."/>
+      <w:lvlJc w:val="left"/>
+      <w:pPr>
+        <w:ind w:left="2880" w:hanging="360"/>
+      </w:pPr>
+    </w:lvl>
+    <w:lvl w:ilvl="4">
+      <w:start w:val="1"/>
+      <w:numFmt w:val="lowerLetter"/>
+      <w:lvlText w:val="%5."/>
+      <w:lvlJc w:val="left"/>
+      <w:pPr>
+        <w:ind w:left="3600" w:hanging="360"/>
+      </w:pPr>
+    </w:lvl>
+    <w:lvl w:ilvl="5">
+      <w:start w:val="1"/>
+      <w:numFmt w:val="lowerRoman"/>
+      <w:lvlText w:val="%6."/>
+      <w:lvlJc w:val="right"/>
+      <w:pPr>
+        <w:ind w:left="4320" w:hanging="180"/>
+      </w:pPr>
+    </w:lvl>
+    <w:lvl w:ilvl="6">
+      <w:start w:val="1"/>
+      <w:numFmt w:val="decimal"/>
+      <w:lvlText w:val="%7."/>
+      <w:lvlJc w:val="left"/>
+      <w:pPr>
+        <w:ind w:left="5040" w:hanging="360"/>
+      </w:pPr>
+    </w:lvl>
+    <w:lvl w:ilvl="7">
+      <w:start w:val="1"/>
+      <w:numFmt w:val="lowerLetter"/>
+      <w:lvlText w:val="%8."/>
+      <w:lvlJc w:val="left"/>
+      <w:pPr>
+        <w:ind w:left="5760" w:hanging="360"/>
+      </w:pPr>
+    </w:lvl>
+    <w:lvl w:ilvl="8">
+      <w:start w:val="1"/>
+      <w:numFmt w:val="lowerRoman"/>
+      <w:lvlText w:val="%9."/>
+      <w:lvlJc w:val="right"/>
+      <w:pPr>
+        <w:ind w:left="6480" w:hanging="180"/>
+      </w:pPr>
+    </w:lvl>
+  </w:abstractNum>
   <w:num w:numId="1">
     <w:abstractNumId w:val="2"/>
   </w:num>
@@ -3009,6 +3610,9 @@
   </w:num>
   <w:num w:numId="3">
     <w:abstractNumId w:val="0"/>
+  </w:num>
+  <w:num w:numId="4">
+    <w:abstractNumId w:val="3"/>
   </w:num>
 </w:numbering>
 </file>
@@ -3028,15 +3632,15 @@
   </w:docDefaults>
   <w:latentStyles w:defLockedState="0" w:defUIPriority="99" w:defSemiHidden="1" w:defUnhideWhenUsed="1" w:defQFormat="0" w:count="267">
     <w:lsdException w:name="Normal" w:semiHidden="0" w:uiPriority="0" w:unhideWhenUsed="0" w:qFormat="1"/>
-    <w:lsdException w:name="heading 1" w:semiHidden="0" w:uiPriority="9" w:unhideWhenUsed="0" w:qFormat="1"/>
-    <w:lsdException w:name="heading 2" w:uiPriority="9" w:qFormat="1"/>
-    <w:lsdException w:name="heading 3" w:uiPriority="9" w:qFormat="1"/>
-    <w:lsdException w:name="heading 4" w:uiPriority="9" w:qFormat="1"/>
-    <w:lsdException w:name="heading 5" w:uiPriority="9" w:qFormat="1"/>
-    <w:lsdException w:name="heading 6" w:uiPriority="9" w:qFormat="1"/>
-    <w:lsdException w:name="heading 7" w:uiPriority="9" w:qFormat="1"/>
-    <w:lsdException w:name="heading 8" w:uiPriority="9" w:qFormat="1"/>
-    <w:lsdException w:name="heading 9" w:uiPriority="9" w:qFormat="1"/>
+    <w:lsdException w:name="heading 1" w:semiHidden="0" w:uiPriority="0" w:unhideWhenUsed="0" w:qFormat="1"/>
+    <w:lsdException w:name="heading 2" w:uiPriority="0" w:qFormat="1"/>
+    <w:lsdException w:name="heading 3" w:uiPriority="0" w:qFormat="1"/>
+    <w:lsdException w:name="heading 4" w:uiPriority="0" w:qFormat="1"/>
+    <w:lsdException w:name="heading 5" w:uiPriority="0" w:qFormat="1"/>
+    <w:lsdException w:name="heading 6" w:uiPriority="0" w:qFormat="1"/>
+    <w:lsdException w:name="heading 7" w:uiPriority="0" w:qFormat="1"/>
+    <w:lsdException w:name="heading 8" w:uiPriority="0" w:qFormat="1"/>
+    <w:lsdException w:name="heading 9" w:uiPriority="0" w:qFormat="1"/>
     <w:lsdException w:name="toc 1" w:uiPriority="39"/>
     <w:lsdException w:name="toc 2" w:uiPriority="39"/>
     <w:lsdException w:name="toc 3" w:uiPriority="39"/>
@@ -3050,6 +3654,7 @@
     <w:lsdException w:name="Title" w:semiHidden="0" w:uiPriority="10" w:unhideWhenUsed="0" w:qFormat="1"/>
     <w:lsdException w:name="Default Paragraph Font" w:uiPriority="1"/>
     <w:lsdException w:name="Subtitle" w:semiHidden="0" w:uiPriority="11" w:unhideWhenUsed="0" w:qFormat="1"/>
+    <w:lsdException w:name="Body Text 2" w:uiPriority="0" w:qFormat="1"/>
     <w:lsdException w:name="Hyperlink" w:uiPriority="0"/>
     <w:lsdException w:name="Strong" w:semiHidden="0" w:uiPriority="22" w:unhideWhenUsed="0" w:qFormat="1"/>
     <w:lsdException w:name="Emphasis" w:semiHidden="0" w:uiPriority="20" w:unhideWhenUsed="0" w:qFormat="1"/>
@@ -4240,6 +4845,21 @@
       <w:u w:val="single"/>
     </w:rPr>
   </w:style>
+  <w:style w:type="paragraph" w:styleId="Paragrafoelenco">
+    <w:name w:val="List Paragraph"/>
+    <w:basedOn w:val="Normale"/>
+    <w:uiPriority w:val="34"/>
+    <w:qFormat/>
+    <w:rsid w:val="00FC7066"/>
+    <w:pPr>
+      <w:suppressAutoHyphens/>
+      <w:ind w:left="720"/>
+      <w:contextualSpacing/>
+    </w:pPr>
+    <w:rPr>
+      <w:lang w:eastAsia="it-IT"/>
+    </w:rPr>
+  </w:style>
 </w:styles>
 </file>
 
@@ -4258,15 +4878,15 @@
   </w:docDefaults>
   <w:latentStyles w:defLockedState="0" w:defUIPriority="99" w:defSemiHidden="1" w:defUnhideWhenUsed="1" w:defQFormat="0" w:count="267">
     <w:lsdException w:name="Normal" w:semiHidden="0" w:uiPriority="0" w:unhideWhenUsed="0" w:qFormat="1"/>
-    <w:lsdException w:name="heading 1" w:semiHidden="0" w:uiPriority="9" w:unhideWhenUsed="0" w:qFormat="1"/>
-    <w:lsdException w:name="heading 2" w:uiPriority="9" w:qFormat="1"/>
-    <w:lsdException w:name="heading 3" w:uiPriority="9" w:qFormat="1"/>
-    <w:lsdException w:name="heading 4" w:uiPriority="9" w:qFormat="1"/>
-    <w:lsdException w:name="heading 5" w:uiPriority="9" w:qFormat="1"/>
-    <w:lsdException w:name="heading 6" w:uiPriority="9" w:qFormat="1"/>
-    <w:lsdException w:name="heading 7" w:uiPriority="9" w:qFormat="1"/>
-    <w:lsdException w:name="heading 8" w:uiPriority="9" w:qFormat="1"/>
-    <w:lsdException w:name="heading 9" w:uiPriority="9" w:qFormat="1"/>
+    <w:lsdException w:name="heading 1" w:semiHidden="0" w:uiPriority="0" w:unhideWhenUsed="0" w:qFormat="1"/>
+    <w:lsdException w:name="heading 2" w:uiPriority="0" w:qFormat="1"/>
+    <w:lsdException w:name="heading 3" w:uiPriority="0" w:qFormat="1"/>
+    <w:lsdException w:name="heading 4" w:uiPriority="0" w:qFormat="1"/>
+    <w:lsdException w:name="heading 5" w:uiPriority="0" w:qFormat="1"/>
+    <w:lsdException w:name="heading 6" w:uiPriority="0" w:qFormat="1"/>
+    <w:lsdException w:name="heading 7" w:uiPriority="0" w:qFormat="1"/>
+    <w:lsdException w:name="heading 8" w:uiPriority="0" w:qFormat="1"/>
+    <w:lsdException w:name="heading 9" w:uiPriority="0" w:qFormat="1"/>
     <w:lsdException w:name="toc 1" w:uiPriority="39"/>
     <w:lsdException w:name="toc 2" w:uiPriority="39"/>
     <w:lsdException w:name="toc 3" w:uiPriority="39"/>
@@ -4280,6 +4900,7 @@
     <w:lsdException w:name="Title" w:semiHidden="0" w:uiPriority="10" w:unhideWhenUsed="0" w:qFormat="1"/>
     <w:lsdException w:name="Default Paragraph Font" w:uiPriority="1"/>
     <w:lsdException w:name="Subtitle" w:semiHidden="0" w:uiPriority="11" w:unhideWhenUsed="0" w:qFormat="1"/>
+    <w:lsdException w:name="Body Text 2" w:uiPriority="0" w:qFormat="1"/>
     <w:lsdException w:name="Hyperlink" w:uiPriority="0"/>
     <w:lsdException w:name="Strong" w:semiHidden="0" w:uiPriority="22" w:unhideWhenUsed="0" w:qFormat="1"/>
     <w:lsdException w:name="Emphasis" w:semiHidden="0" w:uiPriority="20" w:unhideWhenUsed="0" w:qFormat="1"/>
@@ -5468,6 +6089,21 @@
     <w:rPr>
       <w:color w:val="0000FF" w:themeColor="hyperlink"/>
       <w:u w:val="single"/>
+    </w:rPr>
+  </w:style>
+  <w:style w:type="paragraph" w:styleId="Paragrafoelenco">
+    <w:name w:val="List Paragraph"/>
+    <w:basedOn w:val="Normale"/>
+    <w:uiPriority w:val="34"/>
+    <w:qFormat/>
+    <w:rsid w:val="00FC7066"/>
+    <w:pPr>
+      <w:suppressAutoHyphens/>
+      <w:ind w:left="720"/>
+      <w:contextualSpacing/>
+    </w:pPr>
+    <w:rPr>
+      <w:lang w:eastAsia="it-IT"/>
     </w:rPr>
   </w:style>
 </w:styles>
